--- a/papers/หน่วยที่ 13.docx
+++ b/papers/หน่วยที่ 13.docx
@@ -47,7 +47,7 @@
                 <w:szCs w:val="32"/>
               </w:rPr>
               <w:drawing>
-                <wp:inline distT="0" distB="0" distL="0" distR="0" wp14:anchorId="29D1B622" wp14:editId="6D44F630">
+                <wp:inline distT="0" distB="0" distL="0" distR="0" wp14:anchorId="1A858798" wp14:editId="0FAF97C1">
                   <wp:extent cx="715645" cy="723900"/>
                   <wp:effectExtent l="0" t="0" r="8255" b="0"/>
                   <wp:docPr id="7" name="รูปภาพ 7"/>
@@ -254,27 +254,7 @@
                 <w:sz w:val="32"/>
                 <w:szCs w:val="32"/>
               </w:rPr>
-              <w:t>(</w:t>
-            </w:r>
-            <w:r>
-              <w:rPr>
-                <w:rFonts w:ascii="TH SarabunPSK" w:hAnsi="TH SarabunPSK" w:cs="TH SarabunPSK"/>
-                <w:b/>
-                <w:bCs/>
-                <w:sz w:val="32"/>
-                <w:szCs w:val="32"/>
-              </w:rPr>
-              <w:t>Mini Project</w:t>
-            </w:r>
-            <w:r>
-              <w:rPr>
-                <w:rFonts w:ascii="TH SarabunPSK" w:hAnsi="TH SarabunPSK" w:cs="TH SarabunPSK"/>
-                <w:b/>
-                <w:bCs/>
-                <w:sz w:val="32"/>
-                <w:szCs w:val="32"/>
-              </w:rPr>
-              <w:t>)</w:t>
+              <w:t>(Mini Project)</w:t>
             </w:r>
           </w:p>
         </w:tc>
@@ -409,11 +389,12 @@
             </w:r>
             <w:r>
               <w:rPr>
-                <w:rFonts w:ascii="TH SarabunPSK" w:hAnsi="TH SarabunPSK" w:cs="TH SarabunPSK"/>
-                <w:sz w:val="32"/>
-                <w:szCs w:val="32"/>
-              </w:rPr>
-              <w:t>2</w:t>
+                <w:rFonts w:ascii="TH SarabunPSK" w:hAnsi="TH SarabunPSK" w:cs="TH SarabunPSK" w:hint="cs"/>
+                <w:sz w:val="32"/>
+                <w:szCs w:val="32"/>
+                <w:cs/>
+              </w:rPr>
+              <w:t>1</w:t>
             </w:r>
             <w:r>
               <w:rPr>
@@ -501,11 +482,12 @@
             </w:r>
             <w:r>
               <w:rPr>
-                <w:rFonts w:ascii="TH SarabunPSK" w:hAnsi="TH SarabunPSK" w:cs="TH SarabunPSK"/>
-                <w:sz w:val="32"/>
-                <w:szCs w:val="32"/>
-              </w:rPr>
-              <w:t>2</w:t>
+                <w:rFonts w:ascii="TH SarabunPSK" w:hAnsi="TH SarabunPSK" w:cs="TH SarabunPSK" w:hint="cs"/>
+                <w:sz w:val="32"/>
+                <w:szCs w:val="32"/>
+                <w:cs/>
+              </w:rPr>
+              <w:t>1</w:t>
             </w:r>
             <w:r>
               <w:rPr>
@@ -666,7 +648,7 @@
             <w:pPr>
               <w:ind w:left="1440"/>
               <w:rPr>
-                <w:rFonts w:ascii="TH SarabunPSK" w:hAnsi="TH SarabunPSK" w:cs="TH SarabunPSK" w:hint="cs"/>
+                <w:rFonts w:ascii="TH SarabunPSK" w:hAnsi="TH SarabunPSK" w:cs="TH SarabunPSK"/>
                 <w:sz w:val="32"/>
                 <w:szCs w:val="32"/>
               </w:rPr>
@@ -867,7 +849,7 @@
             <w:pPr>
               <w:ind w:left="1440"/>
               <w:rPr>
-                <w:rFonts w:ascii="TH SarabunPSK" w:hAnsi="TH SarabunPSK" w:cs="TH SarabunPSK" w:hint="cs"/>
+                <w:rFonts w:ascii="TH SarabunPSK" w:hAnsi="TH SarabunPSK" w:cs="TH SarabunPSK"/>
                 <w:sz w:val="32"/>
                 <w:szCs w:val="32"/>
               </w:rPr>
@@ -931,7 +913,7 @@
             <w:pPr>
               <w:ind w:left="1440"/>
               <w:rPr>
-                <w:rFonts w:ascii="TH SarabunPSK" w:hAnsi="TH SarabunPSK" w:cs="TH SarabunPSK" w:hint="cs"/>
+                <w:rFonts w:ascii="TH SarabunPSK" w:hAnsi="TH SarabunPSK" w:cs="TH SarabunPSK"/>
                 <w:sz w:val="32"/>
                 <w:szCs w:val="32"/>
               </w:rPr>
@@ -1203,7 +1185,7 @@
             <w:pPr>
               <w:ind w:left="1440"/>
               <w:rPr>
-                <w:rFonts w:ascii="TH SarabunPSK" w:hAnsi="TH SarabunPSK" w:cs="TH SarabunPSK" w:hint="cs"/>
+                <w:rFonts w:ascii="TH SarabunPSK" w:hAnsi="TH SarabunPSK" w:cs="TH SarabunPSK"/>
                 <w:sz w:val="32"/>
                 <w:szCs w:val="32"/>
               </w:rPr>
@@ -1278,7 +1260,7 @@
             <w:pPr>
               <w:ind w:left="1440"/>
               <w:rPr>
-                <w:rFonts w:ascii="TH SarabunPSK" w:hAnsi="TH SarabunPSK" w:cs="TH SarabunPSK" w:hint="cs"/>
+                <w:rFonts w:ascii="TH SarabunPSK" w:hAnsi="TH SarabunPSK" w:cs="TH SarabunPSK"/>
                 <w:sz w:val="32"/>
                 <w:szCs w:val="32"/>
               </w:rPr>
@@ -1297,7 +1279,7 @@
             <w:pPr>
               <w:ind w:left="1440"/>
               <w:rPr>
-                <w:rFonts w:ascii="TH SarabunPSK" w:hAnsi="TH SarabunPSK" w:cs="TH SarabunPSK" w:hint="cs"/>
+                <w:rFonts w:ascii="TH SarabunPSK" w:hAnsi="TH SarabunPSK" w:cs="TH SarabunPSK"/>
                 <w:sz w:val="32"/>
                 <w:szCs w:val="32"/>
               </w:rPr>
@@ -1316,7 +1298,7 @@
             <w:pPr>
               <w:ind w:left="1440"/>
               <w:rPr>
-                <w:rFonts w:ascii="TH SarabunPSK" w:hAnsi="TH SarabunPSK" w:cs="TH SarabunPSK" w:hint="cs"/>
+                <w:rFonts w:ascii="TH SarabunPSK" w:hAnsi="TH SarabunPSK" w:cs="TH SarabunPSK"/>
                 <w:sz w:val="32"/>
                 <w:szCs w:val="32"/>
               </w:rPr>
@@ -1326,7 +1308,7 @@
             <w:pPr>
               <w:ind w:left="1440"/>
               <w:rPr>
-                <w:rFonts w:ascii="TH SarabunPSK" w:hAnsi="TH SarabunPSK" w:cs="TH SarabunPSK" w:hint="cs"/>
+                <w:rFonts w:ascii="TH SarabunPSK" w:hAnsi="TH SarabunPSK" w:cs="TH SarabunPSK"/>
                 <w:sz w:val="32"/>
                 <w:szCs w:val="32"/>
               </w:rPr>
@@ -1336,7 +1318,7 @@
             <w:pPr>
               <w:ind w:left="1440"/>
               <w:rPr>
-                <w:rFonts w:ascii="TH SarabunPSK" w:hAnsi="TH SarabunPSK" w:cs="TH SarabunPSK" w:hint="cs"/>
+                <w:rFonts w:ascii="TH SarabunPSK" w:hAnsi="TH SarabunPSK" w:cs="TH SarabunPSK"/>
                 <w:sz w:val="32"/>
                 <w:szCs w:val="32"/>
               </w:rPr>
@@ -1389,7 +1371,7 @@
               </w:rPr>
               <w:lastRenderedPageBreak/>
               <w:drawing>
-                <wp:inline distT="0" distB="0" distL="0" distR="0" wp14:anchorId="76BAB391" wp14:editId="7387B98F">
+                <wp:inline distT="0" distB="0" distL="0" distR="0" wp14:anchorId="5E5D902B" wp14:editId="46709F48">
                   <wp:extent cx="715645" cy="723900"/>
                   <wp:effectExtent l="0" t="0" r="8255" b="0"/>
                   <wp:docPr id="6" name="รูปภาพ 6"/>
@@ -1596,27 +1578,7 @@
                 <w:sz w:val="32"/>
                 <w:szCs w:val="32"/>
               </w:rPr>
-              <w:t>(</w:t>
-            </w:r>
-            <w:r>
-              <w:rPr>
-                <w:rFonts w:ascii="TH SarabunPSK" w:hAnsi="TH SarabunPSK" w:cs="TH SarabunPSK"/>
-                <w:b/>
-                <w:bCs/>
-                <w:sz w:val="32"/>
-                <w:szCs w:val="32"/>
-              </w:rPr>
-              <w:t>Mini Project</w:t>
-            </w:r>
-            <w:r>
-              <w:rPr>
-                <w:rFonts w:ascii="TH SarabunPSK" w:hAnsi="TH SarabunPSK" w:cs="TH SarabunPSK"/>
-                <w:b/>
-                <w:bCs/>
-                <w:sz w:val="32"/>
-                <w:szCs w:val="32"/>
-              </w:rPr>
-              <w:t>)</w:t>
+              <w:t>(Mini Project)</w:t>
             </w:r>
           </w:p>
         </w:tc>
@@ -1751,20 +1713,12 @@
             </w:r>
             <w:r>
               <w:rPr>
-                <w:rFonts w:ascii="TH SarabunPSK" w:hAnsi="TH SarabunPSK" w:cs="TH SarabunPSK"/>
-                <w:sz w:val="32"/>
-                <w:szCs w:val="32"/>
-              </w:rPr>
-              <w:t>2</w:t>
-            </w:r>
-            <w:r>
-              <w:rPr>
-                <w:rFonts w:ascii="TH SarabunPSK" w:hAnsi="TH SarabunPSK" w:cs="TH SarabunPSK" w:hint="cs"/>
-                <w:sz w:val="32"/>
-                <w:szCs w:val="32"/>
-                <w:cs/>
-              </w:rPr>
-              <w:t>0</w:t>
+                <w:rFonts w:ascii="TH SarabunPSK" w:hAnsi="TH SarabunPSK" w:cs="TH SarabunPSK" w:hint="cs"/>
+                <w:sz w:val="32"/>
+                <w:szCs w:val="32"/>
+                <w:cs/>
+              </w:rPr>
+              <w:t>10</w:t>
             </w:r>
             <w:r>
               <w:rPr>
@@ -1848,18 +1802,7 @@
                 <w:szCs w:val="32"/>
                 <w:cs/>
               </w:rPr>
-              <w:t>2</w:t>
-            </w:r>
-            <w:bookmarkStart w:id="0" w:name="_GoBack"/>
-            <w:bookmarkEnd w:id="0"/>
-            <w:r>
-              <w:rPr>
-                <w:rFonts w:ascii="TH SarabunPSK" w:hAnsi="TH SarabunPSK" w:cs="TH SarabunPSK" w:hint="cs"/>
-                <w:sz w:val="32"/>
-                <w:szCs w:val="32"/>
-                <w:cs/>
-              </w:rPr>
-              <w:t>0</w:t>
+              <w:t>10</w:t>
             </w:r>
             <w:r>
               <w:rPr>
@@ -1952,7 +1895,7 @@
             <w:pPr>
               <w:ind w:left="1440"/>
               <w:rPr>
-                <w:rFonts w:ascii="TH SarabunPSK" w:hAnsi="TH SarabunPSK" w:cs="TH SarabunPSK" w:hint="cs"/>
+                <w:rFonts w:ascii="TH SarabunPSK" w:hAnsi="TH SarabunPSK" w:cs="TH SarabunPSK"/>
                 <w:sz w:val="32"/>
                 <w:szCs w:val="32"/>
               </w:rPr>
@@ -2000,16 +1943,62 @@
                 <w:szCs w:val="32"/>
                 <w:cs/>
               </w:rPr>
+              <w:t>4.1.2 แสดงข้อมูลผู้ใช้งาน</w:t>
+            </w:r>
+          </w:p>
+          <w:p>
+            <w:pPr>
+              <w:ind w:left="1440"/>
+              <w:rPr>
+                <w:rFonts w:ascii="TH SarabunPSK" w:hAnsi="TH SarabunPSK" w:cs="TH SarabunPSK"/>
+                <w:sz w:val="32"/>
+                <w:szCs w:val="32"/>
+              </w:rPr>
+            </w:pPr>
+            <w:r>
+              <w:rPr>
+                <w:rFonts w:ascii="TH SarabunPSK" w:hAnsi="TH SarabunPSK" w:cs="TH SarabunPSK" w:hint="cs"/>
+                <w:sz w:val="32"/>
+                <w:szCs w:val="32"/>
+                <w:cs/>
+              </w:rPr>
               <w:t>4</w:t>
             </w:r>
             <w:r>
               <w:rPr>
-                <w:rFonts w:ascii="TH SarabunPSK" w:hAnsi="TH SarabunPSK" w:cs="TH SarabunPSK" w:hint="cs"/>
-                <w:sz w:val="32"/>
-                <w:szCs w:val="32"/>
-                <w:cs/>
-              </w:rPr>
-              <w:t>.1.2 แสดงข้อมูลผู้ใช้งาน</w:t>
+                <w:rFonts w:ascii="TH SarabunPSK" w:hAnsi="TH SarabunPSK" w:cs="TH SarabunPSK"/>
+                <w:sz w:val="32"/>
+                <w:szCs w:val="32"/>
+                <w:cs/>
+              </w:rPr>
+              <w:t>.1.</w:t>
+            </w:r>
+            <w:r>
+              <w:rPr>
+                <w:rFonts w:ascii="TH SarabunPSK" w:hAnsi="TH SarabunPSK" w:cs="TH SarabunPSK" w:hint="cs"/>
+                <w:sz w:val="32"/>
+                <w:szCs w:val="32"/>
+                <w:cs/>
+              </w:rPr>
+              <w:t>3</w:t>
+            </w:r>
+            <w:r>
+              <w:rPr>
+                <w:rFonts w:ascii="TH SarabunPSK" w:hAnsi="TH SarabunPSK" w:cs="TH SarabunPSK"/>
+                <w:sz w:val="32"/>
+                <w:szCs w:val="32"/>
+                <w:cs/>
+              </w:rPr>
+              <w:t xml:space="preserve"> </w:t>
+            </w:r>
+            <w:r>
+              <w:rPr>
+                <w:rFonts w:ascii="TH SarabunPSK" w:hAnsi="TH SarabunPSK" w:cs="TH SarabunPSK" w:hint="cs"/>
+                <w:sz w:val="32"/>
+                <w:szCs w:val="32"/>
+                <w:cs/>
+              </w:rPr>
+              <w:t>การเรียกดูข้อมูลจากตาราง</w:t>
             </w:r>
           </w:p>
           <w:p>
@@ -2046,7 +2035,7 @@
                 <w:szCs w:val="32"/>
                 <w:cs/>
               </w:rPr>
-              <w:t>3</w:t>
+              <w:t>4</w:t>
             </w:r>
             <w:r>
               <w:rPr>
@@ -2064,7 +2053,7 @@
                 <w:szCs w:val="32"/>
                 <w:cs/>
               </w:rPr>
-              <w:t>การเรียกดูข้อมูลจากตาราง</w:t>
+              <w:t>การเพิ่มข้อมูลลงในตาราง</w:t>
             </w:r>
           </w:p>
           <w:p>
@@ -2101,7 +2090,7 @@
                 <w:szCs w:val="32"/>
                 <w:cs/>
               </w:rPr>
-              <w:t>4</w:t>
+              <w:t>5</w:t>
             </w:r>
             <w:r>
               <w:rPr>
@@ -2119,90 +2108,26 @@
                 <w:szCs w:val="32"/>
                 <w:cs/>
               </w:rPr>
-              <w:t>การเพิ่มข้อมูลลงในตาราง</w:t>
+              <w:t>การปรับปรุงข้อมูลในตาราง</w:t>
             </w:r>
           </w:p>
           <w:p>
             <w:pPr>
               <w:ind w:left="1440"/>
               <w:rPr>
-                <w:rFonts w:ascii="TH SarabunPSK" w:hAnsi="TH SarabunPSK" w:cs="TH SarabunPSK" w:hint="cs"/>
-                <w:sz w:val="32"/>
-                <w:szCs w:val="32"/>
-              </w:rPr>
-            </w:pPr>
-            <w:r>
-              <w:rPr>
-                <w:rFonts w:ascii="TH SarabunPSK" w:hAnsi="TH SarabunPSK" w:cs="TH SarabunPSK" w:hint="cs"/>
-                <w:sz w:val="32"/>
-                <w:szCs w:val="32"/>
-                <w:cs/>
-              </w:rPr>
-              <w:t>4</w:t>
-            </w:r>
-            <w:r>
-              <w:rPr>
-                <w:rFonts w:ascii="TH SarabunPSK" w:hAnsi="TH SarabunPSK" w:cs="TH SarabunPSK"/>
-                <w:sz w:val="32"/>
-                <w:szCs w:val="32"/>
-                <w:cs/>
-              </w:rPr>
-              <w:t>.1.</w:t>
-            </w:r>
-            <w:r>
-              <w:rPr>
-                <w:rFonts w:ascii="TH SarabunPSK" w:hAnsi="TH SarabunPSK" w:cs="TH SarabunPSK" w:hint="cs"/>
-                <w:sz w:val="32"/>
-                <w:szCs w:val="32"/>
-                <w:cs/>
-              </w:rPr>
-              <w:t>5</w:t>
-            </w:r>
-            <w:r>
-              <w:rPr>
-                <w:rFonts w:ascii="TH SarabunPSK" w:hAnsi="TH SarabunPSK" w:cs="TH SarabunPSK"/>
-                <w:sz w:val="32"/>
-                <w:szCs w:val="32"/>
-                <w:cs/>
-              </w:rPr>
-              <w:t xml:space="preserve"> </w:t>
-            </w:r>
-            <w:r>
-              <w:rPr>
-                <w:rFonts w:ascii="TH SarabunPSK" w:hAnsi="TH SarabunPSK" w:cs="TH SarabunPSK" w:hint="cs"/>
-                <w:sz w:val="32"/>
-                <w:szCs w:val="32"/>
-                <w:cs/>
-              </w:rPr>
-              <w:t>การปรับปรุงข้อมูลในตาราง</w:t>
-            </w:r>
-          </w:p>
-          <w:p>
-            <w:pPr>
-              <w:ind w:left="1440"/>
-              <w:rPr>
-                <w:rFonts w:ascii="TH SarabunPSK" w:hAnsi="TH SarabunPSK" w:cs="TH SarabunPSK" w:hint="cs"/>
-                <w:sz w:val="32"/>
-                <w:szCs w:val="32"/>
-              </w:rPr>
-            </w:pPr>
-            <w:r>
-              <w:rPr>
-                <w:rFonts w:ascii="TH SarabunPSK" w:hAnsi="TH SarabunPSK" w:cs="TH SarabunPSK" w:hint="cs"/>
-                <w:sz w:val="32"/>
-                <w:szCs w:val="32"/>
-                <w:cs/>
-              </w:rPr>
-              <w:t>4</w:t>
-            </w:r>
-            <w:r>
-              <w:rPr>
-                <w:rFonts w:ascii="TH SarabunPSK" w:hAnsi="TH SarabunPSK" w:cs="TH SarabunPSK" w:hint="cs"/>
-                <w:sz w:val="32"/>
-                <w:szCs w:val="32"/>
-                <w:cs/>
-              </w:rPr>
-              <w:t>.1.6 การลบข้อมูลในตาราง</w:t>
+                <w:rFonts w:ascii="TH SarabunPSK" w:hAnsi="TH SarabunPSK" w:cs="TH SarabunPSK"/>
+                <w:sz w:val="32"/>
+                <w:szCs w:val="32"/>
+              </w:rPr>
+            </w:pPr>
+            <w:r>
+              <w:rPr>
+                <w:rFonts w:ascii="TH SarabunPSK" w:hAnsi="TH SarabunPSK" w:cs="TH SarabunPSK" w:hint="cs"/>
+                <w:sz w:val="32"/>
+                <w:szCs w:val="32"/>
+                <w:cs/>
+              </w:rPr>
+              <w:t>4.1.6 การลบข้อมูลในตาราง</w:t>
             </w:r>
           </w:p>
           <w:p>
@@ -2223,16 +2148,7 @@
                 <w:szCs w:val="32"/>
                 <w:cs/>
               </w:rPr>
-              <w:t>4</w:t>
-            </w:r>
-            <w:r>
-              <w:rPr>
-                <w:rFonts w:ascii="TH SarabunPSK" w:hAnsi="TH SarabunPSK" w:cs="TH SarabunPSK" w:hint="cs"/>
-                <w:sz w:val="32"/>
-                <w:szCs w:val="32"/>
-                <w:cs/>
-              </w:rPr>
-              <w:t>.1.7 ออกจากระบบ</w:t>
+              <w:t>4.1.7 ออกจากระบบ</w:t>
             </w:r>
           </w:p>
           <w:p>
@@ -2602,7 +2518,7 @@
             <w:pPr>
               <w:ind w:left="1440"/>
               <w:rPr>
-                <w:rFonts w:ascii="TH SarabunPSK" w:hAnsi="TH SarabunPSK" w:cs="TH SarabunPSK" w:hint="cs"/>
+                <w:rFonts w:ascii="TH SarabunPSK" w:hAnsi="TH SarabunPSK" w:cs="TH SarabunPSK"/>
                 <w:sz w:val="32"/>
                 <w:szCs w:val="32"/>
               </w:rPr>
@@ -2621,7 +2537,7 @@
             <w:pPr>
               <w:ind w:left="1440"/>
               <w:rPr>
-                <w:rFonts w:ascii="TH SarabunPSK" w:hAnsi="TH SarabunPSK" w:cs="TH SarabunPSK" w:hint="cs"/>
+                <w:rFonts w:ascii="TH SarabunPSK" w:hAnsi="TH SarabunPSK" w:cs="TH SarabunPSK"/>
                 <w:sz w:val="32"/>
                 <w:szCs w:val="32"/>
               </w:rPr>
@@ -2683,7 +2599,7 @@
               </w:rPr>
               <w:lastRenderedPageBreak/>
               <w:drawing>
-                <wp:inline distT="0" distB="0" distL="0" distR="0" wp14:anchorId="46A3457F" wp14:editId="00ADE6B1">
+                <wp:inline distT="0" distB="0" distL="0" distR="0" wp14:anchorId="37271B30" wp14:editId="724AD3AE">
                   <wp:extent cx="715645" cy="723900"/>
                   <wp:effectExtent l="0" t="0" r="8255" b="0"/>
                   <wp:docPr id="5" name="รูปภาพ 5"/>
@@ -2890,27 +2806,7 @@
                 <w:sz w:val="32"/>
                 <w:szCs w:val="32"/>
               </w:rPr>
-              <w:t>(</w:t>
-            </w:r>
-            <w:r>
-              <w:rPr>
-                <w:rFonts w:ascii="TH SarabunPSK" w:hAnsi="TH SarabunPSK" w:cs="TH SarabunPSK"/>
-                <w:b/>
-                <w:bCs/>
-                <w:sz w:val="32"/>
-                <w:szCs w:val="32"/>
-              </w:rPr>
-              <w:t>Mini Project</w:t>
-            </w:r>
-            <w:r>
-              <w:rPr>
-                <w:rFonts w:ascii="TH SarabunPSK" w:hAnsi="TH SarabunPSK" w:cs="TH SarabunPSK"/>
-                <w:b/>
-                <w:bCs/>
-                <w:sz w:val="32"/>
-                <w:szCs w:val="32"/>
-              </w:rPr>
-              <w:t>)</w:t>
+              <w:t>(Mini Project)</w:t>
             </w:r>
           </w:p>
         </w:tc>
@@ -3045,20 +2941,12 @@
             </w:r>
             <w:r>
               <w:rPr>
-                <w:rFonts w:ascii="TH SarabunPSK" w:hAnsi="TH SarabunPSK" w:cs="TH SarabunPSK"/>
-                <w:sz w:val="32"/>
-                <w:szCs w:val="32"/>
-              </w:rPr>
-              <w:t>2</w:t>
-            </w:r>
-            <w:r>
-              <w:rPr>
-                <w:rFonts w:ascii="TH SarabunPSK" w:hAnsi="TH SarabunPSK" w:cs="TH SarabunPSK" w:hint="cs"/>
-                <w:sz w:val="32"/>
-                <w:szCs w:val="32"/>
-                <w:cs/>
-              </w:rPr>
-              <w:t>0</w:t>
+                <w:rFonts w:ascii="TH SarabunPSK" w:hAnsi="TH SarabunPSK" w:cs="TH SarabunPSK" w:hint="cs"/>
+                <w:sz w:val="32"/>
+                <w:szCs w:val="32"/>
+                <w:cs/>
+              </w:rPr>
+              <w:t>10</w:t>
             </w:r>
             <w:r>
               <w:rPr>
@@ -3142,16 +3030,7 @@
                 <w:szCs w:val="32"/>
                 <w:cs/>
               </w:rPr>
-              <w:t>2</w:t>
-            </w:r>
-            <w:r>
-              <w:rPr>
-                <w:rFonts w:ascii="TH SarabunPSK" w:hAnsi="TH SarabunPSK" w:cs="TH SarabunPSK" w:hint="cs"/>
-                <w:sz w:val="32"/>
-                <w:szCs w:val="32"/>
-                <w:cs/>
-              </w:rPr>
-              <w:t>0</w:t>
+              <w:t>10</w:t>
             </w:r>
             <w:r>
               <w:rPr>
@@ -3454,10 +3333,61 @@
           <w:p>
             <w:pPr>
               <w:rPr>
-                <w:rFonts w:ascii="TH SarabunPSK" w:hAnsi="TH SarabunPSK" w:cs="TH SarabunPSK"/>
+                <w:rFonts w:ascii="TH SarabunPSK" w:hAnsi="TH SarabunPSK" w:cs="TH SarabunPSK" w:hint="cs"/>
                 <w:sz w:val="28"/>
               </w:rPr>
             </w:pPr>
+          </w:p>
+          <w:p>
+            <w:pPr>
+              <w:rPr>
+                <w:rFonts w:ascii="TH SarabunPSK" w:hAnsi="TH SarabunPSK" w:cs="TH SarabunPSK" w:hint="cs"/>
+                <w:sz w:val="28"/>
+              </w:rPr>
+            </w:pPr>
+          </w:p>
+          <w:p>
+            <w:pPr>
+              <w:rPr>
+                <w:rFonts w:ascii="TH SarabunPSK" w:hAnsi="TH SarabunPSK" w:cs="TH SarabunPSK" w:hint="cs"/>
+                <w:sz w:val="28"/>
+              </w:rPr>
+            </w:pPr>
+          </w:p>
+          <w:p>
+            <w:pPr>
+              <w:rPr>
+                <w:rFonts w:ascii="TH SarabunPSK" w:hAnsi="TH SarabunPSK" w:cs="TH SarabunPSK" w:hint="cs"/>
+                <w:sz w:val="28"/>
+              </w:rPr>
+            </w:pPr>
+          </w:p>
+          <w:p>
+            <w:pPr>
+              <w:rPr>
+                <w:rFonts w:ascii="TH SarabunPSK" w:hAnsi="TH SarabunPSK" w:cs="TH SarabunPSK" w:hint="cs"/>
+                <w:sz w:val="28"/>
+              </w:rPr>
+            </w:pPr>
+          </w:p>
+          <w:p>
+            <w:pPr>
+              <w:rPr>
+                <w:rFonts w:ascii="TH SarabunPSK" w:hAnsi="TH SarabunPSK" w:cs="TH SarabunPSK" w:hint="cs"/>
+                <w:sz w:val="28"/>
+              </w:rPr>
+            </w:pPr>
+          </w:p>
+          <w:p>
+            <w:pPr>
+              <w:rPr>
+                <w:rFonts w:ascii="TH SarabunPSK" w:hAnsi="TH SarabunPSK" w:cs="TH SarabunPSK"/>
+                <w:sz w:val="20"/>
+                <w:szCs w:val="20"/>
+              </w:rPr>
+            </w:pPr>
+            <w:bookmarkStart w:id="0" w:name="_GoBack"/>
+            <w:bookmarkEnd w:id="0"/>
           </w:p>
         </w:tc>
       </w:tr>
